--- a/UNIX COMMANDS.docx
+++ b/UNIX COMMANDS.docx
@@ -4,17 +4,51 @@
   <w:body>
     <w:p>
       <w:pPr>
+        <w:jc w:val="center"/>
+      </w:pPr>
+      <w:r>
+        <w:rPr>
+          <w:b/>
+          <w:sz w:val="28"/>
+        </w:rPr>
+        <w:t>UNIX COMMANDS</w:t>
+      </w:r>
+      <w:r>
+        <w:rPr>
+          <w:b/>
+          <w:sz w:val="28"/>
+        </w:rPr>
+        <w:br/>
+      </w:r>
+      <w:r>
+        <w:t>---------------------------------------------------------------------------------------------</w:t>
+      </w:r>
+    </w:p>
+    <w:p>
+      <w:pPr>
+        <w:jc w:val="center"/>
         <w:rPr>
           <w:b/>
           <w:sz w:val="24"/>
         </w:rPr>
       </w:pPr>
-      <w:r>
-        <w:rPr>
-          <w:b/>
-          <w:sz w:val="24"/>
-        </w:rPr>
-        <w:t>UNIX COMMANDS</w:t>
+      <w:bookmarkStart w:id="0" w:name="_GoBack"/>
+      <w:bookmarkEnd w:id="0"/>
+    </w:p>
+    <w:p>
+      <w:r>
+        <w:rPr>
+          <w:b/>
+        </w:rPr>
+        <w:t>pwd</w:t>
+      </w:r>
+      <w:r>
+        <w:t xml:space="preserve">  Present Working Directory</w:t>
+      </w:r>
+    </w:p>
+    <w:p>
+      <w:r>
+        <w:t>The above command is used to show the current location (i.e in which folder you are currently)</w:t>
       </w:r>
     </w:p>
     <w:p>
@@ -23,50 +57,14 @@
       </w:r>
     </w:p>
     <w:p>
-      <w:proofErr w:type="spellStart"/>
-      <w:r>
-        <w:rPr>
-          <w:b/>
-        </w:rPr>
-        <w:t>pwd</w:t>
-      </w:r>
-      <w:proofErr w:type="spellEnd"/>
-      <w:r>
-        <w:t xml:space="preserve">  </w:t>
-      </w:r>
-      <w:r>
-        <w:t>P</w:t>
-      </w:r>
-      <w:r>
-        <w:t xml:space="preserve">resent </w:t>
-      </w:r>
-      <w:r>
-        <w:t>W</w:t>
-      </w:r>
-      <w:r>
-        <w:t xml:space="preserve">orking </w:t>
-      </w:r>
-      <w:r>
-        <w:t>D</w:t>
-      </w:r>
-      <w:r>
-        <w:t>irectory</w:t>
-      </w:r>
-    </w:p>
-    <w:p>
-      <w:r>
-        <w:t>The above command</w:t>
-      </w:r>
-      <w:r>
-        <w:t xml:space="preserve"> is used to show the current location (</w:t>
-      </w:r>
-      <w:proofErr w:type="spellStart"/>
-      <w:r>
-        <w:t>i.e</w:t>
-      </w:r>
-      <w:proofErr w:type="spellEnd"/>
-      <w:r>
-        <w:t xml:space="preserve"> in which folder you are currently)</w:t>
+      <w:r>
+        <w:rPr>
+          <w:b/>
+        </w:rPr>
+        <w:t>ls</w:t>
+      </w:r>
+      <w:r>
+        <w:t xml:space="preserve">  This command shows list of files and folders, present in the current location</w:t>
       </w:r>
     </w:p>
     <w:p>
@@ -76,19 +74,16 @@
     </w:p>
     <w:p>
       <w:r>
-        <w:rPr>
-          <w:b/>
-        </w:rPr>
-        <w:t>ls</w:t>
-      </w:r>
-      <w:r>
-        <w:t xml:space="preserve"> </w:t>
-      </w:r>
-      <w:r>
-        <w:t xml:space="preserve"> </w:t>
-      </w:r>
-      <w:r>
-        <w:t>This command shows list of files and folders, present in the current location</w:t>
+        <w:t>-</w:t>
+      </w:r>
+      <w:r>
+        <w:rPr>
+          <w:b/>
+        </w:rPr>
+        <w:t xml:space="preserve">l </w:t>
+      </w:r>
+      <w:r>
+        <w:t xml:space="preserve"> This command displays listing format (view by table name, date etc.) in the folder </w:t>
       </w:r>
     </w:p>
     <w:p>
@@ -98,19 +93,13 @@
     </w:p>
     <w:p>
       <w:r>
-        <w:t>-</w:t>
-      </w:r>
-      <w:r>
-        <w:rPr>
-          <w:b/>
-        </w:rPr>
-        <w:t xml:space="preserve">l </w:t>
-      </w:r>
-      <w:r>
-        <w:t xml:space="preserve"> This command </w:t>
-      </w:r>
-      <w:r>
-        <w:t xml:space="preserve">displays listing format (view by table name, date etc.) in the folder </w:t>
+        <w:rPr>
+          <w:b/>
+        </w:rPr>
+        <w:t>a</w:t>
+      </w:r>
+      <w:r>
+        <w:t xml:space="preserve"> This command is used to display hidden files inside the current folder (-a is meant for hidden files)</w:t>
       </w:r>
     </w:p>
     <w:p>
@@ -119,22 +108,14 @@
       </w:r>
     </w:p>
     <w:p>
-      <w:proofErr w:type="spellStart"/>
-      <w:r>
-        <w:rPr>
-          <w:b/>
-        </w:rPr>
-        <w:t>a</w:t>
-      </w:r>
-      <w:proofErr w:type="spellEnd"/>
-      <w:r>
-        <w:t xml:space="preserve"> </w:t>
-      </w:r>
-      <w:r>
-        <w:t>This command is used to display hidden files in</w:t>
-      </w:r>
-      <w:r>
-        <w:t>side the current folder (-a is meant for hidden files)</w:t>
+      <w:r>
+        <w:rPr>
+          <w:b/>
+        </w:rPr>
+        <w:t>clear</w:t>
+      </w:r>
+      <w:r>
+        <w:t xml:space="preserve">  to clear the commands on the screen.</w:t>
       </w:r>
     </w:p>
     <w:p>
@@ -147,10 +128,20 @@
         <w:rPr>
           <w:b/>
         </w:rPr>
-        <w:t>clear</w:t>
-      </w:r>
-      <w:r>
-        <w:t xml:space="preserve">  to clear the commands on the screen.</w:t>
+        <w:t>mkdir</w:t>
+      </w:r>
+      <w:r>
+        <w:t xml:space="preserve">  This command is used to create folder in unix</w:t>
+      </w:r>
+    </w:p>
+    <w:p>
+      <w:r>
+        <w:t>For eg  mkdir Folder1</w:t>
+      </w:r>
+    </w:p>
+    <w:p>
+      <w:r>
+        <w:t>A folder with name as Folder1 will be created.</w:t>
       </w:r>
     </w:p>
     <w:p>
@@ -159,47 +150,27 @@
       </w:r>
     </w:p>
     <w:p>
-      <w:proofErr w:type="spellStart"/>
-      <w:r>
-        <w:rPr>
-          <w:b/>
-        </w:rPr>
-        <w:t>mkdir</w:t>
-      </w:r>
-      <w:proofErr w:type="spellEnd"/>
-      <w:r>
-        <w:t xml:space="preserve">  This command is used to create folder in </w:t>
-      </w:r>
-      <w:proofErr w:type="spellStart"/>
-      <w:r>
-        <w:t>unix</w:t>
-      </w:r>
-      <w:proofErr w:type="spellEnd"/>
-    </w:p>
-    <w:p>
-      <w:r>
-        <w:t xml:space="preserve">For </w:t>
-      </w:r>
-      <w:proofErr w:type="spellStart"/>
-      <w:r>
-        <w:t>eg</w:t>
-      </w:r>
-      <w:proofErr w:type="spellEnd"/>
-      <w:r>
-        <w:t xml:space="preserve">  </w:t>
-      </w:r>
-      <w:proofErr w:type="spellStart"/>
-      <w:r>
-        <w:t>mkdir</w:t>
-      </w:r>
-      <w:proofErr w:type="spellEnd"/>
-      <w:r>
-        <w:t xml:space="preserve"> Folder1</w:t>
-      </w:r>
-    </w:p>
-    <w:p>
-      <w:r>
-        <w:t>A folder with name as Folder1 will be created.</w:t>
+      <w:r>
+        <w:rPr>
+          <w:b/>
+        </w:rPr>
+        <w:t>rmdir</w:t>
+      </w:r>
+      <w:r>
+        <w:t xml:space="preserve">  This commands helps to remove a folder from location</w:t>
+      </w:r>
+    </w:p>
+    <w:p>
+      <w:r>
+        <w:t>for eg rmdir Folder1</w:t>
+      </w:r>
+    </w:p>
+    <w:p>
+      <w:r>
+        <w:t>after executing above command</w:t>
+      </w:r>
+      <w:r>
+        <w:t xml:space="preserve"> the Folder1 will be deleted from the location</w:t>
       </w:r>
     </w:p>
     <w:p>
@@ -208,58 +179,24 @@
       </w:r>
     </w:p>
     <w:p>
-      <w:proofErr w:type="spellStart"/>
-      <w:r>
-        <w:rPr>
-          <w:b/>
-        </w:rPr>
-        <w:t>rmdir</w:t>
-      </w:r>
-      <w:proofErr w:type="spellEnd"/>
-      <w:r>
-        <w:t xml:space="preserve">  </w:t>
-      </w:r>
-      <w:proofErr w:type="gramStart"/>
-      <w:r>
-        <w:t>This commands</w:t>
-      </w:r>
-      <w:proofErr w:type="gramEnd"/>
-      <w:r>
-        <w:t xml:space="preserve"> helps to remove a folder from location</w:t>
-      </w:r>
-    </w:p>
-    <w:p>
-      <w:r>
-        <w:t xml:space="preserve">for </w:t>
-      </w:r>
-      <w:proofErr w:type="spellStart"/>
-      <w:r>
-        <w:t>eg</w:t>
-      </w:r>
-      <w:proofErr w:type="spellEnd"/>
-      <w:r>
-        <w:t xml:space="preserve"> </w:t>
-      </w:r>
-      <w:proofErr w:type="spellStart"/>
-      <w:r>
-        <w:t>rmdir</w:t>
-      </w:r>
-      <w:proofErr w:type="spellEnd"/>
-      <w:r>
-        <w:t xml:space="preserve"> Folder1</w:t>
-      </w:r>
-    </w:p>
-    <w:p>
-      <w:r>
-        <w:t xml:space="preserve">after executing above </w:t>
-      </w:r>
-      <w:proofErr w:type="gramStart"/>
-      <w:r>
-        <w:t>command</w:t>
-      </w:r>
-      <w:proofErr w:type="gramEnd"/>
-      <w:r>
-        <w:t xml:space="preserve"> the Folder1 will be deleted from the location</w:t>
+      <w:r>
+        <w:t>If we are stuck at any command and dont know how to use it then use "man" followed by the command.</w:t>
+      </w:r>
+    </w:p>
+    <w:p>
+      <w:r>
+        <w:rPr>
+          <w:b/>
+        </w:rPr>
+        <w:t xml:space="preserve">man </w:t>
+      </w:r>
+      <w:r>
+        <w:t xml:space="preserve"> This command will open manual for help of any command</w:t>
+      </w:r>
+    </w:p>
+    <w:p>
+      <w:r>
+        <w:t>for e.g. man mkdir</w:t>
       </w:r>
     </w:p>
     <w:p>
@@ -269,112 +206,31 @@
     </w:p>
     <w:p>
       <w:r>
-        <w:t xml:space="preserve">If we are stuck at any command and </w:t>
-      </w:r>
-      <w:proofErr w:type="spellStart"/>
-      <w:r>
-        <w:t>dont</w:t>
-      </w:r>
-      <w:proofErr w:type="spellEnd"/>
-      <w:r>
-        <w:t xml:space="preserve"> know how to use it then use "man" followed by the command.</w:t>
-      </w:r>
-    </w:p>
-    <w:p>
-      <w:r>
-        <w:rPr>
-          <w:b/>
-        </w:rPr>
-        <w:t xml:space="preserve">man </w:t>
-      </w:r>
-      <w:r>
-        <w:t xml:space="preserve"> This command will open manual for help of any command</w:t>
-      </w:r>
-    </w:p>
-    <w:p>
-      <w:r>
-        <w:t xml:space="preserve">for e.g. man </w:t>
-      </w:r>
-      <w:proofErr w:type="spellStart"/>
-      <w:r>
-        <w:t>mkdir</w:t>
-      </w:r>
-      <w:proofErr w:type="spellEnd"/>
-    </w:p>
-    <w:p>
-      <w:r>
+        <w:rPr>
+          <w:b/>
+        </w:rPr>
+        <w:t>ps</w:t>
+      </w:r>
+      <w:r>
+        <w:t xml:space="preserve"> This command shows use how many processes are running at the moment by the user.</w:t>
+      </w:r>
+    </w:p>
+    <w:p>
+      <w:r>
+        <w:t>IF the user wants to know how many in total processes are running in teh system then he can use "ps -ef" this command shows total number of processes used in the system</w:t>
+      </w:r>
+    </w:p>
+    <w:p>
+      <w:r>
+        <w:lastRenderedPageBreak/>
         <w:t>---------------------------------------------------------------------------------------------</w:t>
       </w:r>
     </w:p>
     <w:p>
-      <w:proofErr w:type="spellStart"/>
-      <w:r>
-        <w:rPr>
-          <w:b/>
-        </w:rPr>
-        <w:t>ps</w:t>
-      </w:r>
-      <w:proofErr w:type="spellEnd"/>
-      <w:r>
-        <w:t xml:space="preserve"> This command shows </w:t>
-      </w:r>
-      <w:proofErr w:type="spellStart"/>
-      <w:r>
-        <w:t>use</w:t>
-      </w:r>
-      <w:proofErr w:type="spellEnd"/>
-      <w:r>
-        <w:t xml:space="preserve"> how many processes are running </w:t>
-      </w:r>
-      <w:proofErr w:type="gramStart"/>
-      <w:r>
-        <w:t>at the moment</w:t>
-      </w:r>
-      <w:proofErr w:type="gramEnd"/>
-      <w:r>
-        <w:t xml:space="preserve"> by the user.</w:t>
-      </w:r>
-    </w:p>
-    <w:p>
-      <w:r>
-        <w:t xml:space="preserve">IF the user wants to know how many in total processes are running in </w:t>
-      </w:r>
-      <w:proofErr w:type="spellStart"/>
-      <w:r>
-        <w:t>teh</w:t>
-      </w:r>
-      <w:proofErr w:type="spellEnd"/>
-      <w:r>
-        <w:t xml:space="preserve"> system then he can use "</w:t>
-      </w:r>
-      <w:proofErr w:type="spellStart"/>
-      <w:r>
-        <w:t>ps</w:t>
-      </w:r>
-      <w:proofErr w:type="spellEnd"/>
-      <w:r>
-        <w:t xml:space="preserve"> -</w:t>
-      </w:r>
-      <w:proofErr w:type="spellStart"/>
-      <w:r>
-        <w:t>ef</w:t>
-      </w:r>
-      <w:proofErr w:type="spellEnd"/>
-      <w:r>
-        <w:t>" this command shows total number of processes used in the system</w:t>
-      </w:r>
-    </w:p>
-    <w:p>
-      <w:r>
-        <w:t>---------------------------------------------------------------------------------------------</w:t>
-      </w:r>
-    </w:p>
-    <w:p>
-      <w:r>
-        <w:rPr>
-          <w:b/>
-        </w:rPr>
-        <w:lastRenderedPageBreak/>
+      <w:r>
+        <w:rPr>
+          <w:b/>
+        </w:rPr>
         <w:t>t</w:t>
       </w:r>
       <w:r>
@@ -525,23 +381,7 @@
         <w:t xml:space="preserve">When </w:t>
       </w:r>
       <w:r>
-        <w:t xml:space="preserve">user click on enter button, he can enter the </w:t>
-      </w:r>
-      <w:proofErr w:type="spellStart"/>
-      <w:r>
-        <w:t>reuired</w:t>
-      </w:r>
-      <w:proofErr w:type="spellEnd"/>
-      <w:r>
-        <w:t xml:space="preserve"> information inside the file and press </w:t>
-      </w:r>
-      <w:proofErr w:type="spellStart"/>
-      <w:r>
-        <w:t>ctrl+z</w:t>
-      </w:r>
-      <w:proofErr w:type="spellEnd"/>
-      <w:r>
-        <w:t xml:space="preserve"> to save and come</w:t>
+        <w:t>user click on enter button, he can enter the reuired information inside the file and press ctrl+z to save and come</w:t>
       </w:r>
       <w:r>
         <w:t xml:space="preserve"> </w:t>
@@ -698,15 +538,7 @@
         <w:t xml:space="preserve">File gets displayed in percentage </w:t>
       </w:r>
       <w:r>
-        <w:t xml:space="preserve">(25%) </w:t>
-      </w:r>
-      <w:proofErr w:type="spellStart"/>
-      <w:r>
-        <w:t>i.e</w:t>
-      </w:r>
-      <w:proofErr w:type="spellEnd"/>
-      <w:r>
-        <w:t xml:space="preserve"> Page by page in sequence format etc. </w:t>
+        <w:t xml:space="preserve">(25%) i.e Page by page in sequence format etc. </w:t>
       </w:r>
       <w:r>
         <w:t>and when user clicks on spacebar few more percent of file gets loa</w:t>
@@ -752,10 +584,7 @@
         </w:numPr>
       </w:pPr>
       <w:r>
-        <w:t xml:space="preserve">Less </w:t>
-      </w:r>
-      <w:r>
-        <w:t>&lt;filename&gt; press enter</w:t>
+        <w:t>Less &lt;filename&gt; press enter</w:t>
       </w:r>
     </w:p>
     <w:p>
@@ -792,28 +621,13 @@
         <w:rPr>
           <w:b/>
         </w:rPr>
-        <w:t xml:space="preserve">Advantage: </w:t>
-      </w:r>
-      <w:r>
-        <w:rPr>
-          <w:b/>
-        </w:rPr>
-        <w:t xml:space="preserve"> </w:t>
+        <w:t xml:space="preserve">Advantage:  </w:t>
       </w:r>
       <w:r>
         <w:t xml:space="preserve">File gets displayed in percentage </w:t>
       </w:r>
       <w:r>
-        <w:t>(25%) i.e</w:t>
-      </w:r>
-      <w:r>
-        <w:t>.</w:t>
-      </w:r>
-      <w:r>
-        <w:t xml:space="preserve"> Page by page in sequence format etc</w:t>
-      </w:r>
-      <w:r>
-        <w:t>. but user can go back and forth i.e. can view previous and forward pages using this command.</w:t>
+        <w:t>(25%) i.e. Page by page in sequence format etc. but user can go back and forth i.e. can view previous and forward pages using this command.</w:t>
       </w:r>
     </w:p>
     <w:p>
@@ -911,11 +725,7 @@
         </w:numPr>
       </w:pPr>
       <w:r>
-        <w:lastRenderedPageBreak/>
-        <w:t xml:space="preserve">Tail </w:t>
-      </w:r>
-      <w:r>
-        <w:t>-n &lt;enter number of lines to be viewed&gt; &lt;filename&gt; press enter</w:t>
+        <w:t>Tail -n &lt;enter number of lines to be viewed&gt; &lt;filename&gt; press enter</w:t>
       </w:r>
     </w:p>
     <w:p>
@@ -935,13 +745,7 @@
         <w:rPr>
           <w:b/>
         </w:rPr>
-        <w:t>tail</w:t>
-      </w:r>
-      <w:r>
-        <w:rPr>
-          <w:b/>
-        </w:rPr>
-        <w:t xml:space="preserve"> -n 10 Logfile.txt</w:t>
+        <w:t>tail -n 10 Logfile.txt</w:t>
       </w:r>
     </w:p>
     <w:p>
@@ -973,13 +777,7 @@
         <w:t xml:space="preserve"> </w:t>
       </w:r>
       <w:r>
-        <w:t xml:space="preserve">we can view </w:t>
-      </w:r>
-      <w:r>
-        <w:t xml:space="preserve">Lower </w:t>
-      </w:r>
-      <w:r>
-        <w:t>few lines</w:t>
+        <w:t>we can view Lower few lines</w:t>
       </w:r>
     </w:p>
     <w:p/>
@@ -1009,48 +807,21 @@
       </w:r>
     </w:p>
     <w:p>
-      <w:proofErr w:type="spellStart"/>
-      <w:r>
-        <w:t>rm</w:t>
-      </w:r>
-      <w:proofErr w:type="spellEnd"/>
-      <w:r>
-        <w:t xml:space="preserve"> &lt;filename&gt; press enter</w:t>
-      </w:r>
-    </w:p>
-    <w:p>
-      <w:pPr>
-        <w:rPr>
-          <w:b/>
-        </w:rPr>
-      </w:pPr>
-      <w:proofErr w:type="spellStart"/>
-      <w:r>
-        <w:rPr>
-          <w:b/>
-        </w:rPr>
-        <w:t>e.g</w:t>
-      </w:r>
-      <w:proofErr w:type="spellEnd"/>
-      <w:r>
-        <w:rPr>
-          <w:b/>
-        </w:rPr>
-        <w:t xml:space="preserve"> </w:t>
-      </w:r>
-      <w:proofErr w:type="spellStart"/>
-      <w:r>
-        <w:rPr>
-          <w:b/>
-        </w:rPr>
-        <w:t>rm</w:t>
-      </w:r>
-      <w:proofErr w:type="spellEnd"/>
-      <w:r>
-        <w:rPr>
-          <w:b/>
-        </w:rPr>
-        <w:t xml:space="preserve"> logfile2.txt</w:t>
+      <w:r>
+        <w:t>rm &lt;filename&gt; press enter</w:t>
+      </w:r>
+    </w:p>
+    <w:p>
+      <w:pPr>
+        <w:rPr>
+          <w:b/>
+        </w:rPr>
+      </w:pPr>
+      <w:r>
+        <w:rPr>
+          <w:b/>
+        </w:rPr>
+        <w:t>e.g rm logfile2.txt</w:t>
       </w:r>
     </w:p>
     <w:p>
@@ -1112,13 +883,8 @@
           <w:b/>
         </w:rPr>
       </w:pPr>
-      <w:proofErr w:type="spellStart"/>
-      <w:r>
-        <w:t>cp</w:t>
-      </w:r>
-      <w:proofErr w:type="spellEnd"/>
-      <w:r>
-        <w:t xml:space="preserve"> &lt;filename</w:t>
+      <w:r>
+        <w:t>cp &lt;filename</w:t>
       </w:r>
       <w:r>
         <w:t>.txt</w:t>
@@ -1142,65 +908,18 @@
         <w:rPr>
           <w:b/>
         </w:rPr>
-        <w:t xml:space="preserve">e.g. </w:t>
-      </w:r>
-      <w:proofErr w:type="spellStart"/>
-      <w:r>
-        <w:rPr>
-          <w:b/>
-        </w:rPr>
-        <w:t>cp</w:t>
-      </w:r>
-      <w:proofErr w:type="spellEnd"/>
-      <w:r>
-        <w:rPr>
-          <w:b/>
-        </w:rPr>
-        <w:t xml:space="preserve"> LogFile1.txt</w:t>
-      </w:r>
-      <w:r>
-        <w:rPr>
-          <w:b/>
-        </w:rPr>
-        <w:t xml:space="preserve"> /home/</w:t>
-      </w:r>
-      <w:proofErr w:type="spellStart"/>
-      <w:r>
-        <w:rPr>
-          <w:b/>
-        </w:rPr>
-        <w:t>Cdrive</w:t>
-      </w:r>
-      <w:proofErr w:type="spellEnd"/>
-      <w:r>
-        <w:rPr>
-          <w:b/>
-        </w:rPr>
-        <w:t>/</w:t>
-      </w:r>
-      <w:proofErr w:type="spellStart"/>
-      <w:r>
-        <w:rPr>
-          <w:b/>
-        </w:rPr>
-        <w:t>FolderName</w:t>
-      </w:r>
-      <w:proofErr w:type="spellEnd"/>
-      <w:r>
-        <w:rPr>
-          <w:b/>
-        </w:rPr>
-        <w:t>/</w:t>
-      </w:r>
-    </w:p>
-    <w:p>
-      <w:proofErr w:type="spellStart"/>
-      <w:r>
-        <w:t>cp</w:t>
-      </w:r>
-      <w:proofErr w:type="spellEnd"/>
-      <w:r>
-        <w:t xml:space="preserve"> is for copying a file to clip bo</w:t>
+        <w:t>e.g. cp LogFile1.txt</w:t>
+      </w:r>
+      <w:r>
+        <w:rPr>
+          <w:b/>
+        </w:rPr>
+        <w:t xml:space="preserve"> /home/Cdrive/FolderName/</w:t>
+      </w:r>
+    </w:p>
+    <w:p>
+      <w:r>
+        <w:t>cp is for copying a file to clip bo</w:t>
       </w:r>
       <w:r>
         <w:t>a</w:t>
@@ -1249,16 +968,8 @@
         <w:rPr>
           <w:b/>
         </w:rPr>
-        <w:t xml:space="preserve">cd </w:t>
-      </w:r>
-      <w:proofErr w:type="spellStart"/>
-      <w:r>
-        <w:rPr>
-          <w:b/>
-        </w:rPr>
-        <w:t>foldername</w:t>
-      </w:r>
-      <w:proofErr w:type="spellEnd"/>
+        <w:t>cd foldername</w:t>
+      </w:r>
       <w:r>
         <w:rPr>
           <w:b/>
@@ -1273,8 +984,6 @@
       </w:r>
     </w:p>
     <w:p>
-      <w:bookmarkStart w:id="0" w:name="_GoBack"/>
-      <w:bookmarkEnd w:id="0"/>
       <w:r>
         <w:t>------------------------------------------------------------------------------------------------------------------------------------------</w:t>
       </w:r>
@@ -1328,35 +1037,7 @@
         <w:rPr>
           <w:b/>
         </w:rPr>
-        <w:t>e.g. mv logFile1.txt /home/</w:t>
-      </w:r>
-      <w:proofErr w:type="spellStart"/>
-      <w:r>
-        <w:rPr>
-          <w:b/>
-        </w:rPr>
-        <w:t>cdrive</w:t>
-      </w:r>
-      <w:proofErr w:type="spellEnd"/>
-      <w:r>
-        <w:rPr>
-          <w:b/>
-        </w:rPr>
-        <w:t>/</w:t>
-      </w:r>
-      <w:proofErr w:type="spellStart"/>
-      <w:r>
-        <w:rPr>
-          <w:b/>
-        </w:rPr>
-        <w:t>foldername</w:t>
-      </w:r>
-      <w:proofErr w:type="spellEnd"/>
-      <w:r>
-        <w:rPr>
-          <w:b/>
-        </w:rPr>
-        <w:t>/</w:t>
+        <w:t>e.g. mv logFile1.txt /home/cdrive/foldername/</w:t>
       </w:r>
     </w:p>
     <w:p>
